--- a/Singapore Model AI Governance Framework.docx
+++ b/Singapore Model AI Governance Framework.docx
@@ -4,89 +4,120 @@
   <w:body>
     <w:p>
       <w:r>
-        <w:t>Singapore Model AI Governance Framework:</w:t>
+        <w:t>Building a reliable AI system for HDB with the Singapore Model AI Governance Framework. It necessitates a thorough approach to AI governance that involves internal governance frameworks and controls in addition to some degree of human input into AI decision-making.</w:t>
+      </w:r>
+    </w:p>
+    <w:p>
+      <w:r>
+        <w:t xml:space="preserve">A) </w:t>
+      </w:r>
+      <w:r>
+        <w:t>Internal governance structures and measures</w:t>
+      </w:r>
+    </w:p>
+    <w:p>
+      <w:r>
+        <w:t xml:space="preserve">AI Strategies and Policy: Establish a comprehensive AI policy and strategy that </w:t>
+      </w:r>
+      <w:r>
+        <w:t>considers</w:t>
+      </w:r>
+      <w:r>
+        <w:t xml:space="preserve"> the overarching business objectives and specifies the use of AI in HDB.</w:t>
+      </w:r>
+    </w:p>
+    <w:p>
+      <w:pPr>
+        <w:pStyle w:val="ListParagraph"/>
+        <w:numPr>
+          <w:ilvl w:val="0"/>
+          <w:numId w:val="2"/>
+        </w:numPr>
+      </w:pPr>
+      <w:r>
+        <w:t>Create a framework for risk management that identifies, assesses, and manages any risks associated with the usage of AI.</w:t>
+      </w:r>
+    </w:p>
+    <w:p>
+      <w:pPr>
+        <w:pStyle w:val="ListParagraph"/>
+        <w:numPr>
+          <w:ilvl w:val="0"/>
+          <w:numId w:val="2"/>
+        </w:numPr>
+      </w:pPr>
+      <w:r>
+        <w:t>AI Compliance: Ensure that all relevant laws, regulations, and moral principles are followed by AI systems.</w:t>
+      </w:r>
+    </w:p>
+    <w:p>
+      <w:pPr>
+        <w:pStyle w:val="ListParagraph"/>
+        <w:numPr>
+          <w:ilvl w:val="0"/>
+          <w:numId w:val="2"/>
+        </w:numPr>
+      </w:pPr>
+      <w:r>
+        <w:t>Establish a framework for data management that ensures the accuracy, legitimacy, safety, and privacy of the data used by AI systems.</w:t>
+      </w:r>
+    </w:p>
+    <w:p>
+      <w:pPr>
+        <w:pStyle w:val="ListParagraph"/>
+        <w:numPr>
+          <w:ilvl w:val="0"/>
+          <w:numId w:val="2"/>
+        </w:numPr>
+      </w:pPr>
+      <w:r>
+        <w:t>AI Monitoring and Evaluation: Establish a process for regularly monitoring and evaluating the performance of the AI system to ensure that it is meeting objectives and delivering outcomes.</w:t>
       </w:r>
     </w:p>
     <w:p/>
     <w:p>
       <w:r>
-        <w:t>Building a trusted AI system for HDB requires a comprehensive approach to AI governance that includes internal governance structures and measures as well as a level of human involvement in AI decision making. The following is a detailed explanation of each component of the framework.</w:t>
-      </w:r>
-    </w:p>
-    <w:p/>
-    <w:p>
-      <w:r>
-        <w:t>A) Internal Governance Structures and Measures:</w:t>
+        <w:t>B) Level of Human Involvement in AI Decision Making:</w:t>
       </w:r>
     </w:p>
     <w:p>
       <w:r>
-        <w:t>AI Policy and Strategies: Develop a comprehensive AI policy and strategy that aligns with the overall business objectives and defines the role of AI in HDB.</w:t>
+        <w:t>To ensure that AI systems are making decisions that are fair, righteous, and transparent, allow for human review.</w:t>
       </w:r>
     </w:p>
     <w:p>
-      <w:r>
-        <w:t xml:space="preserve">AI Risk Management: Implement a risk management framework that identifies, </w:t>
-      </w:r>
-      <w:r>
-        <w:t>assesses,</w:t>
-      </w:r>
-      <w:r>
-        <w:t xml:space="preserve"> and manages the potential risks associated with AI deployment.</w:t>
+      <w:pPr>
+        <w:pStyle w:val="ListParagraph"/>
+        <w:numPr>
+          <w:ilvl w:val="0"/>
+          <w:numId w:val="1"/>
+        </w:numPr>
+      </w:pPr>
+      <w:r>
+        <w:t>Permit human evaluation and participation to address any potential issues brought on by AI decision-making.</w:t>
+      </w:r>
+      <w:r>
+        <w:t xml:space="preserve"> </w:t>
       </w:r>
     </w:p>
     <w:p>
-      <w:r>
-        <w:t xml:space="preserve">AI Compliance: Ensure that AI systems comply with relevant laws, </w:t>
-      </w:r>
-      <w:r>
-        <w:t>regulations,</w:t>
-      </w:r>
-      <w:r>
-        <w:t xml:space="preserve"> and ethical principles.</w:t>
+      <w:pPr>
+        <w:pStyle w:val="ListParagraph"/>
+        <w:numPr>
+          <w:ilvl w:val="0"/>
+          <w:numId w:val="1"/>
+        </w:numPr>
+      </w:pPr>
+      <w:r>
+        <w:t>Using</w:t>
+      </w:r>
+      <w:r>
+        <w:t xml:space="preserve"> a "person in the loop" technique to allow human input into AI decision-making to ensure that it is consistent with business objectives and moral principles.</w:t>
       </w:r>
     </w:p>
     <w:p>
       <w:r>
-        <w:t xml:space="preserve">Data Management: Develop a data management framework that ensures the quality, accuracy, </w:t>
-      </w:r>
-      <w:r>
-        <w:t>security,</w:t>
-      </w:r>
-      <w:r>
-        <w:t xml:space="preserve"> and privacy of data used in AI systems.</w:t>
-      </w:r>
-    </w:p>
-    <w:p>
-      <w:r>
-        <w:t>AI Monitoring and Evaluation: Establish a process to regularly monitor and evaluate the performance of AI systems to ensure they are meeting business objectives and delivering desired outcomes.</w:t>
-      </w:r>
-    </w:p>
-    <w:p/>
-    <w:p>
-      <w:r>
-        <w:t>B) Level of Human Involvement in AI Decision Making:</w:t>
-      </w:r>
-    </w:p>
-    <w:p>
-      <w:r>
-        <w:t>Human oversight: Provide human oversight to ensure AI systems are making fair, ethical and transparent decisions.</w:t>
-      </w:r>
-    </w:p>
-    <w:p>
-      <w:r>
-        <w:t>Human review and intervention: Enable human review and intervention to address issues that may arise from AI decision making.</w:t>
-      </w:r>
-    </w:p>
-    <w:p/>
-    <w:p>
-      <w:r>
-        <w:t>Human in the loop: Incorporate a “human in the loop” approach that allows for human input into AI decision making to ensure it is aligned with business objectives and ethical principles.</w:t>
-      </w:r>
-    </w:p>
-    <w:p>
-      <w:r>
-        <w:t>In conclusion, the Singapore Model AI Governance Framework provides a comprehensive approach to building a trusted AI system for HDB. It covers both internal governance structures and measures as well as a level of human involvement in AI decision making. This framework will help ensure that AI systems are deployed in a responsible and trustworthy manner and deliver value to HDB and its stakeholders.</w:t>
+        <w:t>Finally, a comprehensive plan for developing a trustworthy AI system for HDB is provided by the Singapore Model AI Governance Framework. It involves internal governance structures and practices as well as the extent of human involvement in AI decision-making. This approach will make it easier to make sure that AI solutions are implemented ethically, keeping HDB and its stakeholders in mind.</w:t>
       </w:r>
     </w:p>
     <w:sectPr>
@@ -97,6 +128,242 @@
     </w:sectPr>
   </w:body>
 </w:document>
+</file>
+
+<file path=word/numbering.xml><?xml version="1.0" encoding="utf-8"?>
+<w:numbering xmlns:wpc="http://schemas.microsoft.com/office/word/2010/wordprocessingCanvas" xmlns:cx="http://schemas.microsoft.com/office/drawing/2014/chartex" xmlns:cx1="http://schemas.microsoft.com/office/drawing/2015/9/8/chartex" xmlns:cx2="http://schemas.microsoft.com/office/drawing/2015/10/21/chartex" xmlns:cx3="http://schemas.microsoft.com/office/drawing/2016/5/9/chartex" xmlns:cx4="http://schemas.microsoft.com/office/drawing/2016/5/10/chartex" xmlns:cx5="http://schemas.microsoft.com/office/drawing/2016/5/11/chartex" xmlns:cx6="http://schemas.microsoft.com/office/drawing/2016/5/12/chartex" xmlns:cx7="http://schemas.microsoft.com/office/drawing/2016/5/13/chartex" xmlns:cx8="http://schemas.microsoft.com/office/drawing/2016/5/14/chartex" xmlns:mc="http://schemas.openxmlformats.org/markup-compatibility/2006" xmlns:aink="http://schemas.microsoft.com/office/drawing/2016/ink" xmlns:am3d="http://schemas.microsoft.com/office/drawing/2017/model3d" xmlns:o="urn:schemas-microsoft-com:office:office" xmlns:oel="http://schemas.microsoft.com/office/2019/extlst" xmlns:r="http://schemas.openxmlformats.org/officeDocument/2006/relationships" xmlns:m="http://schemas.openxmlformats.org/officeDocument/2006/math" xmlns:v="urn:schemas-microsoft-com:vml" xmlns:wp14="http://schemas.microsoft.com/office/word/2010/wordprocessingDrawing" xmlns:wp="http://schemas.openxmlformats.org/drawingml/2006/wordprocessingDrawing" xmlns:w10="urn:schemas-microsoft-com:office:word" xmlns:w="http://schemas.openxmlformats.org/wordprocessingml/2006/main" xmlns:w14="http://schemas.microsoft.com/office/word/2010/wordml" xmlns:w15="http://schemas.microsoft.com/office/word/2012/wordml" xmlns:w16cex="http://schemas.microsoft.com/office/word/2018/wordml/cex" xmlns:w16cid="http://schemas.microsoft.com/office/word/2016/wordml/cid" xmlns:w16="http://schemas.microsoft.com/office/word/2018/wordml" xmlns:w16sdtdh="http://schemas.microsoft.com/office/word/2020/wordml/sdtdatahash" xmlns:w16se="http://schemas.microsoft.com/office/word/2015/wordml/symex" xmlns:wpg="http://schemas.microsoft.com/office/word/2010/wordprocessingGroup" xmlns:wpi="http://schemas.microsoft.com/office/word/2010/wordprocessingInk" xmlns:wne="http://schemas.microsoft.com/office/word/2006/wordml" xmlns:wps="http://schemas.microsoft.com/office/word/2010/wordprocessingShape" mc:Ignorable="w14 w15 w16se w16cid w16 w16cex w16sdtdh wp14">
+  <w:abstractNum w:abstractNumId="0" w15:restartNumberingAfterBreak="0">
+    <w:nsid w:val="48DE2F55"/>
+    <w:multiLevelType w:val="hybridMultilevel"/>
+    <w:tmpl w:val="2C60B7CC"/>
+    <w:lvl w:ilvl="0" w:tplc="0DD852CE">
+      <w:start w:val="2"/>
+      <w:numFmt w:val="bullet"/>
+      <w:lvlText w:val="-"/>
+      <w:lvlJc w:val="left"/>
+      <w:pPr>
+        <w:ind w:left="720" w:hanging="360"/>
+      </w:pPr>
+      <w:rPr>
+        <w:rFonts w:ascii="Calibri" w:eastAsiaTheme="minorEastAsia" w:hAnsi="Calibri" w:cs="Calibri" w:hint="default"/>
+      </w:rPr>
+    </w:lvl>
+    <w:lvl w:ilvl="1" w:tplc="48090003" w:tentative="1">
+      <w:start w:val="1"/>
+      <w:numFmt w:val="bullet"/>
+      <w:lvlText w:val="o"/>
+      <w:lvlJc w:val="left"/>
+      <w:pPr>
+        <w:ind w:left="1440" w:hanging="360"/>
+      </w:pPr>
+      <w:rPr>
+        <w:rFonts w:ascii="Courier New" w:hAnsi="Courier New" w:cs="Courier New" w:hint="default"/>
+      </w:rPr>
+    </w:lvl>
+    <w:lvl w:ilvl="2" w:tplc="48090005" w:tentative="1">
+      <w:start w:val="1"/>
+      <w:numFmt w:val="bullet"/>
+      <w:lvlText w:val=""/>
+      <w:lvlJc w:val="left"/>
+      <w:pPr>
+        <w:ind w:left="2160" w:hanging="360"/>
+      </w:pPr>
+      <w:rPr>
+        <w:rFonts w:ascii="Wingdings" w:hAnsi="Wingdings" w:hint="default"/>
+      </w:rPr>
+    </w:lvl>
+    <w:lvl w:ilvl="3" w:tplc="48090001" w:tentative="1">
+      <w:start w:val="1"/>
+      <w:numFmt w:val="bullet"/>
+      <w:lvlText w:val=""/>
+      <w:lvlJc w:val="left"/>
+      <w:pPr>
+        <w:ind w:left="2880" w:hanging="360"/>
+      </w:pPr>
+      <w:rPr>
+        <w:rFonts w:ascii="Symbol" w:hAnsi="Symbol" w:hint="default"/>
+      </w:rPr>
+    </w:lvl>
+    <w:lvl w:ilvl="4" w:tplc="48090003" w:tentative="1">
+      <w:start w:val="1"/>
+      <w:numFmt w:val="bullet"/>
+      <w:lvlText w:val="o"/>
+      <w:lvlJc w:val="left"/>
+      <w:pPr>
+        <w:ind w:left="3600" w:hanging="360"/>
+      </w:pPr>
+      <w:rPr>
+        <w:rFonts w:ascii="Courier New" w:hAnsi="Courier New" w:cs="Courier New" w:hint="default"/>
+      </w:rPr>
+    </w:lvl>
+    <w:lvl w:ilvl="5" w:tplc="48090005" w:tentative="1">
+      <w:start w:val="1"/>
+      <w:numFmt w:val="bullet"/>
+      <w:lvlText w:val=""/>
+      <w:lvlJc w:val="left"/>
+      <w:pPr>
+        <w:ind w:left="4320" w:hanging="360"/>
+      </w:pPr>
+      <w:rPr>
+        <w:rFonts w:ascii="Wingdings" w:hAnsi="Wingdings" w:hint="default"/>
+      </w:rPr>
+    </w:lvl>
+    <w:lvl w:ilvl="6" w:tplc="48090001" w:tentative="1">
+      <w:start w:val="1"/>
+      <w:numFmt w:val="bullet"/>
+      <w:lvlText w:val=""/>
+      <w:lvlJc w:val="left"/>
+      <w:pPr>
+        <w:ind w:left="5040" w:hanging="360"/>
+      </w:pPr>
+      <w:rPr>
+        <w:rFonts w:ascii="Symbol" w:hAnsi="Symbol" w:hint="default"/>
+      </w:rPr>
+    </w:lvl>
+    <w:lvl w:ilvl="7" w:tplc="48090003" w:tentative="1">
+      <w:start w:val="1"/>
+      <w:numFmt w:val="bullet"/>
+      <w:lvlText w:val="o"/>
+      <w:lvlJc w:val="left"/>
+      <w:pPr>
+        <w:ind w:left="5760" w:hanging="360"/>
+      </w:pPr>
+      <w:rPr>
+        <w:rFonts w:ascii="Courier New" w:hAnsi="Courier New" w:cs="Courier New" w:hint="default"/>
+      </w:rPr>
+    </w:lvl>
+    <w:lvl w:ilvl="8" w:tplc="48090005" w:tentative="1">
+      <w:start w:val="1"/>
+      <w:numFmt w:val="bullet"/>
+      <w:lvlText w:val=""/>
+      <w:lvlJc w:val="left"/>
+      <w:pPr>
+        <w:ind w:left="6480" w:hanging="360"/>
+      </w:pPr>
+      <w:rPr>
+        <w:rFonts w:ascii="Wingdings" w:hAnsi="Wingdings" w:hint="default"/>
+      </w:rPr>
+    </w:lvl>
+  </w:abstractNum>
+  <w:abstractNum w:abstractNumId="1" w15:restartNumberingAfterBreak="0">
+    <w:nsid w:val="7D684F67"/>
+    <w:multiLevelType w:val="hybridMultilevel"/>
+    <w:tmpl w:val="B69E4E00"/>
+    <w:lvl w:ilvl="0" w:tplc="16505218">
+      <w:numFmt w:val="bullet"/>
+      <w:lvlText w:val="-"/>
+      <w:lvlJc w:val="left"/>
+      <w:pPr>
+        <w:ind w:left="720" w:hanging="360"/>
+      </w:pPr>
+      <w:rPr>
+        <w:rFonts w:ascii="Calibri" w:eastAsiaTheme="minorEastAsia" w:hAnsi="Calibri" w:cs="Calibri" w:hint="default"/>
+      </w:rPr>
+    </w:lvl>
+    <w:lvl w:ilvl="1" w:tplc="48090003" w:tentative="1">
+      <w:start w:val="1"/>
+      <w:numFmt w:val="bullet"/>
+      <w:lvlText w:val="o"/>
+      <w:lvlJc w:val="left"/>
+      <w:pPr>
+        <w:ind w:left="1440" w:hanging="360"/>
+      </w:pPr>
+      <w:rPr>
+        <w:rFonts w:ascii="Courier New" w:hAnsi="Courier New" w:cs="Courier New" w:hint="default"/>
+      </w:rPr>
+    </w:lvl>
+    <w:lvl w:ilvl="2" w:tplc="48090005" w:tentative="1">
+      <w:start w:val="1"/>
+      <w:numFmt w:val="bullet"/>
+      <w:lvlText w:val=""/>
+      <w:lvlJc w:val="left"/>
+      <w:pPr>
+        <w:ind w:left="2160" w:hanging="360"/>
+      </w:pPr>
+      <w:rPr>
+        <w:rFonts w:ascii="Wingdings" w:hAnsi="Wingdings" w:hint="default"/>
+      </w:rPr>
+    </w:lvl>
+    <w:lvl w:ilvl="3" w:tplc="48090001" w:tentative="1">
+      <w:start w:val="1"/>
+      <w:numFmt w:val="bullet"/>
+      <w:lvlText w:val=""/>
+      <w:lvlJc w:val="left"/>
+      <w:pPr>
+        <w:ind w:left="2880" w:hanging="360"/>
+      </w:pPr>
+      <w:rPr>
+        <w:rFonts w:ascii="Symbol" w:hAnsi="Symbol" w:hint="default"/>
+      </w:rPr>
+    </w:lvl>
+    <w:lvl w:ilvl="4" w:tplc="48090003" w:tentative="1">
+      <w:start w:val="1"/>
+      <w:numFmt w:val="bullet"/>
+      <w:lvlText w:val="o"/>
+      <w:lvlJc w:val="left"/>
+      <w:pPr>
+        <w:ind w:left="3600" w:hanging="360"/>
+      </w:pPr>
+      <w:rPr>
+        <w:rFonts w:ascii="Courier New" w:hAnsi="Courier New" w:cs="Courier New" w:hint="default"/>
+      </w:rPr>
+    </w:lvl>
+    <w:lvl w:ilvl="5" w:tplc="48090005" w:tentative="1">
+      <w:start w:val="1"/>
+      <w:numFmt w:val="bullet"/>
+      <w:lvlText w:val=""/>
+      <w:lvlJc w:val="left"/>
+      <w:pPr>
+        <w:ind w:left="4320" w:hanging="360"/>
+      </w:pPr>
+      <w:rPr>
+        <w:rFonts w:ascii="Wingdings" w:hAnsi="Wingdings" w:hint="default"/>
+      </w:rPr>
+    </w:lvl>
+    <w:lvl w:ilvl="6" w:tplc="48090001" w:tentative="1">
+      <w:start w:val="1"/>
+      <w:numFmt w:val="bullet"/>
+      <w:lvlText w:val=""/>
+      <w:lvlJc w:val="left"/>
+      <w:pPr>
+        <w:ind w:left="5040" w:hanging="360"/>
+      </w:pPr>
+      <w:rPr>
+        <w:rFonts w:ascii="Symbol" w:hAnsi="Symbol" w:hint="default"/>
+      </w:rPr>
+    </w:lvl>
+    <w:lvl w:ilvl="7" w:tplc="48090003" w:tentative="1">
+      <w:start w:val="1"/>
+      <w:numFmt w:val="bullet"/>
+      <w:lvlText w:val="o"/>
+      <w:lvlJc w:val="left"/>
+      <w:pPr>
+        <w:ind w:left="5760" w:hanging="360"/>
+      </w:pPr>
+      <w:rPr>
+        <w:rFonts w:ascii="Courier New" w:hAnsi="Courier New" w:cs="Courier New" w:hint="default"/>
+      </w:rPr>
+    </w:lvl>
+    <w:lvl w:ilvl="8" w:tplc="48090005" w:tentative="1">
+      <w:start w:val="1"/>
+      <w:numFmt w:val="bullet"/>
+      <w:lvlText w:val=""/>
+      <w:lvlJc w:val="left"/>
+      <w:pPr>
+        <w:ind w:left="6480" w:hanging="360"/>
+      </w:pPr>
+      <w:rPr>
+        <w:rFonts w:ascii="Wingdings" w:hAnsi="Wingdings" w:hint="default"/>
+      </w:rPr>
+    </w:lvl>
+  </w:abstractNum>
+  <w:num w:numId="1" w16cid:durableId="1984310831">
+    <w:abstractNumId w:val="1"/>
+  </w:num>
+  <w:num w:numId="2" w16cid:durableId="95449429">
+    <w:abstractNumId w:val="0"/>
+  </w:num>
+</w:numbering>
 </file>
 
 <file path=word/styles.xml><?xml version="1.0" encoding="utf-8"?>
@@ -528,6 +795,17 @@
     <w:semiHidden/>
     <w:unhideWhenUsed/>
   </w:style>
+  <w:style w:type="paragraph" w:styleId="ListParagraph">
+    <w:name w:val="List Paragraph"/>
+    <w:basedOn w:val="Normal"/>
+    <w:uiPriority w:val="34"/>
+    <w:qFormat/>
+    <w:rsid w:val="002463C9"/>
+    <w:pPr>
+      <w:ind w:left="720"/>
+      <w:contextualSpacing/>
+    </w:pPr>
+  </w:style>
 </w:styles>
 </file>
 
